--- a/Milestone1/Report/Data Exploration Report .docx
+++ b/Milestone1/Report/Data Exploration Report .docx
@@ -15,7 +15,7 @@
           <w:szCs w:val="46"/>
         </w:rPr>
       </w:pPr>
-      <w:bookmarkStart w:colFirst="0" w:colLast="0" w:name="_cztu8ya0gf1h" w:id="0"/>
+      <w:bookmarkStart w:colFirst="0" w:colLast="0" w:name="_heading=h.3zqk04duamom" w:id="0"/>
       <w:bookmarkEnd w:id="0"/>
       <w:r>
         <w:rPr>
@@ -40,7 +40,7 @@
           <w:szCs w:val="24"/>
         </w:rPr>
       </w:pPr>
-      <w:bookmarkStart w:colFirst="0" w:colLast="0" w:name="_flrs2avdq6td" w:id="1"/>
+      <w:bookmarkStart w:colFirst="0" w:colLast="0" w:name="_heading=h.85shr679f0j9" w:id="1"/>
       <w:bookmarkEnd w:id="1"/>
       <w:r>
         <w:rPr>
@@ -75,11 +75,6 @@
           <w:rtl w:val="0"/>
         </w:rPr>
         <w:t xml:space="preserve">This exploration analyzes daily store-family sales from 1 January 2013 through 15 August 2017, joined with store descriptors (city, state, store_type, cluster), holiday/event information as a categorical day_type, and WTI oil prices (dcoilwtico). After merging and column clarification, the working training table contains 3,024,054 rows and 13 columns: date, store_nbr, family, sales, onpromotion, city, state, store_type, cluster, dcoilwtico, and day_type, covering 54 stores across 22 cities and 16 states, organized into 17 clusters and 33 product families. Uniqueness checks highlighted 1,684 distinct dates; 33 families; 362 unique onpromotion values; 22 cities; 16 states; 5 store types; 17 clusters; 994 oil price points; and 6 day types. By using the figures attached to our notebook, we were able to highlight the following key points: the day-type charts (“Average Sales per Day Type,” “Max Sales per Day Type”) show Additional days lead on average while Holidays create the biggest spikes, which is helpful for planning promotions; the store-type view (“Insights from Sales by Store Type”) shows the clear ranking A &gt; D &gt; C &gt; B &gt; E; the multi-year line (“Store Sales Analysis (2013–2017)”) shows steady growth to 2016 and a dip in 2017; the monthly panel (“Monthly Sales Analysis (2013–2017)”) makes December highs, February lows, and the 2017 break (record May, sharp August drop) easy to see; the oil chart (“dcoilwtico Timeline by Year”) gives outside market context; and the transform checks (“sales before/after log,” “onpromotion before/after log”) show the log step makes the numbers more even and reduces extremes.</w:t>
-      </w:r>
-      <w:r>
-        <w:rPr>
-          <w:rtl w:val="0"/>
-        </w:rPr>
       </w:r>
     </w:p>
     <w:p>
@@ -94,7 +89,7 @@
           <w:szCs w:val="24"/>
         </w:rPr>
       </w:pPr>
-      <w:bookmarkStart w:colFirst="0" w:colLast="0" w:name="_30z2uoulsvsn" w:id="2"/>
+      <w:bookmarkStart w:colFirst="0" w:colLast="0" w:name="_heading=h.flxu3y6wkv6s" w:id="2"/>
       <w:bookmarkEnd w:id="2"/>
       <w:r>
         <w:rPr>
@@ -144,7 +139,7 @@
           <w:szCs w:val="30"/>
         </w:rPr>
       </w:pPr>
-      <w:bookmarkStart w:colFirst="0" w:colLast="0" w:name="_9aaovxorqk6h" w:id="3"/>
+      <w:bookmarkStart w:colFirst="0" w:colLast="0" w:name="_heading=h.cblziilxwy2b" w:id="3"/>
       <w:bookmarkEnd w:id="3"/>
       <w:r>
         <w:rPr>
@@ -173,220 +168,18 @@
           <w:szCs w:val="24"/>
           <w:rtl w:val="0"/>
         </w:rPr>
-        <w:t xml:space="preserve">We added calendar fields (Year, Month, Day, Week_day) and a Work_day flag from day_type to support time-based summaries. We applied a log transform to sales and onpromotion to reduce skew and shrink extremes; the change is visible in the existing diagnostics (“sales before/after log,” “onpromotion before/after log”). We also demonstrated one-hot encoding for categoricals and scaling for numeric fields for modeling readiness; in the encoding demo, “Work Day” was dropped as the baseline. No other features were created (no lags, rolling stats, interactions, or extra holiday flags). The log versions of sales and onpromotion are used only for diagnostics/modeling. </w:t>
-      </w:r>
-    </w:p>
-    <w:p>
-      <w:pPr>
-        <w:ind w:firstLine="720"/>
-        <w:rPr>
-          <w:rFonts w:ascii="Times New Roman" w:cs="Times New Roman" w:eastAsia="Times New Roman" w:hAnsi="Times New Roman"/>
-          <w:sz w:val="24"/>
-          <w:szCs w:val="24"/>
-        </w:rPr>
-      </w:pPr>
-      <w:r>
-        <w:rPr>
-          <w:rFonts w:ascii="Times New Roman" w:cs="Times New Roman" w:eastAsia="Times New Roman" w:hAnsi="Times New Roman"/>
-          <w:sz w:val="24"/>
-          <w:szCs w:val="24"/>
-        </w:rPr>
-        <w:drawing>
-          <wp:inline distB="114300" distT="114300" distL="114300" distR="114300">
-            <wp:extent cx="1676400" cy="2696879"/>
-            <wp:effectExtent b="0" l="0" r="0" t="0"/>
-            <wp:docPr id="1" name="image2.png"/>
-            <a:graphic>
-              <a:graphicData uri="http://schemas.openxmlformats.org/drawingml/2006/picture">
-                <pic:pic>
-                  <pic:nvPicPr>
-                    <pic:cNvPr id="0" name="image2.png"/>
-                    <pic:cNvPicPr preferRelativeResize="0"/>
-                  </pic:nvPicPr>
-                  <pic:blipFill>
-                    <a:blip r:embed="rId6"/>
-                    <a:srcRect b="0" l="0" r="0" t="0"/>
-                    <a:stretch>
-                      <a:fillRect/>
-                    </a:stretch>
-                  </pic:blipFill>
-                  <pic:spPr>
-                    <a:xfrm>
-                      <a:off x="0" y="0"/>
-                      <a:ext cx="1676400" cy="2696879"/>
-                    </a:xfrm>
-                    <a:prstGeom prst="rect"/>
-                    <a:ln/>
-                  </pic:spPr>
-                </pic:pic>
-              </a:graphicData>
-            </a:graphic>
-          </wp:inline>
-        </w:drawing>
-      </w:r>
-      <w:r>
-        <w:rPr>
-          <w:rFonts w:ascii="Times New Roman" w:cs="Times New Roman" w:eastAsia="Times New Roman" w:hAnsi="Times New Roman"/>
-          <w:sz w:val="24"/>
-          <w:szCs w:val="24"/>
-        </w:rPr>
-        <w:drawing>
-          <wp:inline distB="114300" distT="114300" distL="114300" distR="114300">
-            <wp:extent cx="3409950" cy="2599021"/>
-            <wp:effectExtent b="0" l="0" r="0" t="0"/>
-            <wp:docPr id="5" name="image10.png"/>
-            <a:graphic>
-              <a:graphicData uri="http://schemas.openxmlformats.org/drawingml/2006/picture">
-                <pic:pic>
-                  <pic:nvPicPr>
-                    <pic:cNvPr id="0" name="image10.png"/>
-                    <pic:cNvPicPr preferRelativeResize="0"/>
-                  </pic:nvPicPr>
-                  <pic:blipFill>
-                    <a:blip r:embed="rId7"/>
-                    <a:srcRect b="0" l="0" r="0" t="0"/>
-                    <a:stretch>
-                      <a:fillRect/>
-                    </a:stretch>
-                  </pic:blipFill>
-                  <pic:spPr>
-                    <a:xfrm>
-                      <a:off x="0" y="0"/>
-                      <a:ext cx="3409950" cy="2599021"/>
-                    </a:xfrm>
-                    <a:prstGeom prst="rect"/>
-                    <a:ln/>
-                  </pic:spPr>
-                </pic:pic>
-              </a:graphicData>
-            </a:graphic>
-          </wp:inline>
-        </w:drawing>
-      </w:r>
-      <w:r>
-        <w:rPr>
-          <w:rtl w:val="0"/>
-        </w:rPr>
+        <w:t xml:space="preserve">We added calendar fields (Year, Month, Day, Week_day) and a Work_day flag from day_type to support time-based summaries. We applied a log transform to onpromotion to reduce skew and shrink extremes; the change is visible in the existing diagnostics ( “onpromotion before/after log”). We also demonstrated one-hot encoding for categoricals and scaling for numeric fields for modeling readiness; in the encoding demo, “Work Day” was dropped as the baseline. No other features were created (no lags, rolling stats, interactions, or extra holiday flags). The log versions of onpromotion are used only for diagnostics/modeling. </w:t>
       </w:r>
     </w:p>
     <w:p>
       <w:pPr>
         <w:ind w:left="0" w:firstLine="0"/>
-        <w:jc w:val="center"/>
-        <w:rPr>
-          <w:rFonts w:ascii="Times New Roman" w:cs="Times New Roman" w:eastAsia="Times New Roman" w:hAnsi="Times New Roman"/>
-          <w:sz w:val="24"/>
-          <w:szCs w:val="24"/>
-        </w:rPr>
-      </w:pPr>
-      <w:r>
-        <w:rPr>
-          <w:rtl w:val="0"/>
-        </w:rPr>
-      </w:r>
-    </w:p>
-    <w:p>
-      <w:pPr>
-        <w:ind w:left="0" w:firstLine="0"/>
-        <w:rPr>
-          <w:rFonts w:ascii="Times New Roman" w:cs="Times New Roman" w:eastAsia="Times New Roman" w:hAnsi="Times New Roman"/>
-          <w:sz w:val="24"/>
-          <w:szCs w:val="24"/>
-        </w:rPr>
-      </w:pPr>
-      <w:r>
-        <w:rPr>
-          <w:rtl w:val="0"/>
-        </w:rPr>
-      </w:r>
-    </w:p>
-    <w:p>
-      <w:pPr>
-        <w:ind w:left="0" w:firstLine="0"/>
-        <w:rPr>
-          <w:rFonts w:ascii="Times New Roman" w:cs="Times New Roman" w:eastAsia="Times New Roman" w:hAnsi="Times New Roman"/>
-          <w:sz w:val="24"/>
-          <w:szCs w:val="24"/>
-        </w:rPr>
-      </w:pPr>
-      <w:r>
-        <w:rPr>
-          <w:rFonts w:ascii="Times New Roman" w:cs="Times New Roman" w:eastAsia="Times New Roman" w:hAnsi="Times New Roman"/>
-          <w:sz w:val="24"/>
-          <w:szCs w:val="24"/>
-        </w:rPr>
-        <w:drawing>
-          <wp:inline distB="114300" distT="114300" distL="114300" distR="114300">
-            <wp:extent cx="3105150" cy="2423162"/>
-            <wp:effectExtent b="0" l="0" r="0" t="0"/>
-            <wp:docPr id="8" name="image4.png"/>
-            <a:graphic>
-              <a:graphicData uri="http://schemas.openxmlformats.org/drawingml/2006/picture">
-                <pic:pic>
-                  <pic:nvPicPr>
-                    <pic:cNvPr id="0" name="image4.png"/>
-                    <pic:cNvPicPr preferRelativeResize="0"/>
-                  </pic:nvPicPr>
-                  <pic:blipFill>
-                    <a:blip r:embed="rId8"/>
-                    <a:srcRect b="0" l="0" r="0" t="0"/>
-                    <a:stretch>
-                      <a:fillRect/>
-                    </a:stretch>
-                  </pic:blipFill>
-                  <pic:spPr>
-                    <a:xfrm>
-                      <a:off x="0" y="0"/>
-                      <a:ext cx="3105150" cy="2423162"/>
-                    </a:xfrm>
-                    <a:prstGeom prst="rect"/>
-                    <a:ln/>
-                  </pic:spPr>
-                </pic:pic>
-              </a:graphicData>
-            </a:graphic>
-          </wp:inline>
-        </w:drawing>
-      </w:r>
-      <w:r>
-        <w:rPr>
-          <w:rFonts w:ascii="Times New Roman" w:cs="Times New Roman" w:eastAsia="Times New Roman" w:hAnsi="Times New Roman"/>
-          <w:sz w:val="24"/>
-          <w:szCs w:val="24"/>
-        </w:rPr>
-        <w:drawing>
-          <wp:inline distB="114300" distT="114300" distL="114300" distR="114300">
-            <wp:extent cx="2071688" cy="2447925"/>
-            <wp:effectExtent b="0" l="0" r="0" t="0"/>
-            <wp:docPr id="4" name="image9.png"/>
-            <a:graphic>
-              <a:graphicData uri="http://schemas.openxmlformats.org/drawingml/2006/picture">
-                <pic:pic>
-                  <pic:nvPicPr>
-                    <pic:cNvPr id="0" name="image9.png"/>
-                    <pic:cNvPicPr preferRelativeResize="0"/>
-                  </pic:nvPicPr>
-                  <pic:blipFill>
-                    <a:blip r:embed="rId9"/>
-                    <a:srcRect b="0" l="0" r="0" t="0"/>
-                    <a:stretch>
-                      <a:fillRect/>
-                    </a:stretch>
-                  </pic:blipFill>
-                  <pic:spPr>
-                    <a:xfrm>
-                      <a:off x="0" y="0"/>
-                      <a:ext cx="2071688" cy="2447925"/>
-                    </a:xfrm>
-                    <a:prstGeom prst="rect"/>
-                    <a:ln/>
-                  </pic:spPr>
-                </pic:pic>
-              </a:graphicData>
-            </a:graphic>
-          </wp:inline>
-        </w:drawing>
-      </w:r>
+        <w:rPr>
+          <w:rFonts w:ascii="Times New Roman" w:cs="Times New Roman" w:eastAsia="Times New Roman" w:hAnsi="Times New Roman"/>
+          <w:sz w:val="24"/>
+          <w:szCs w:val="24"/>
+        </w:rPr>
+      </w:pPr>
       <w:r>
         <w:rPr>
           <w:rtl w:val="0"/>
@@ -412,7 +205,7 @@
           <wp:inline distB="114300" distT="114300" distL="114300" distR="114300">
             <wp:extent cx="1862138" cy="2956772"/>
             <wp:effectExtent b="0" l="0" r="0" t="0"/>
-            <wp:docPr id="2" name="image3.png"/>
+            <wp:docPr id="18" name="image3.png"/>
             <a:graphic>
               <a:graphicData uri="http://schemas.openxmlformats.org/drawingml/2006/picture">
                 <pic:pic>
@@ -421,7 +214,7 @@
                     <pic:cNvPicPr preferRelativeResize="0"/>
                   </pic:nvPicPr>
                   <pic:blipFill>
-                    <a:blip r:embed="rId10"/>
+                    <a:blip r:embed="rId7"/>
                     <a:srcRect b="0" l="0" r="0" t="0"/>
                     <a:stretch>
                       <a:fillRect/>
@@ -451,16 +244,16 @@
           <wp:inline distB="114300" distT="114300" distL="114300" distR="114300">
             <wp:extent cx="3706131" cy="2700338"/>
             <wp:effectExtent b="0" l="0" r="0" t="0"/>
-            <wp:docPr id="11" name="image7.png"/>
+            <wp:docPr id="13" name="image1.png"/>
             <a:graphic>
               <a:graphicData uri="http://schemas.openxmlformats.org/drawingml/2006/picture">
                 <pic:pic>
                   <pic:nvPicPr>
-                    <pic:cNvPr id="0" name="image7.png"/>
+                    <pic:cNvPr id="0" name="image1.png"/>
                     <pic:cNvPicPr preferRelativeResize="0"/>
                   </pic:nvPicPr>
                   <pic:blipFill>
-                    <a:blip r:embed="rId11"/>
+                    <a:blip r:embed="rId8"/>
                     <a:srcRect b="0" l="0" r="0" t="0"/>
                     <a:stretch>
                       <a:fillRect/>
@@ -488,7 +281,6 @@
     </w:p>
     <w:p>
       <w:pPr>
-        <w:ind w:left="0" w:firstLine="0"/>
         <w:rPr>
           <w:rFonts w:ascii="Times New Roman" w:cs="Times New Roman" w:eastAsia="Times New Roman" w:hAnsi="Times New Roman"/>
           <w:sz w:val="24"/>
@@ -505,16 +297,16 @@
           <wp:inline distB="114300" distT="114300" distL="114300" distR="114300">
             <wp:extent cx="2005013" cy="3175253"/>
             <wp:effectExtent b="0" l="0" r="0" t="0"/>
-            <wp:docPr id="7" name="image11.png"/>
+            <wp:docPr id="20" name="image4.png"/>
             <a:graphic>
               <a:graphicData uri="http://schemas.openxmlformats.org/drawingml/2006/picture">
                 <pic:pic>
                   <pic:nvPicPr>
-                    <pic:cNvPr id="0" name="image11.png"/>
+                    <pic:cNvPr id="0" name="image4.png"/>
                     <pic:cNvPicPr preferRelativeResize="0"/>
                   </pic:nvPicPr>
                   <pic:blipFill>
-                    <a:blip r:embed="rId12"/>
+                    <a:blip r:embed="rId9"/>
                     <a:srcRect b="0" l="0" r="0" t="0"/>
                     <a:stretch>
                       <a:fillRect/>
@@ -542,9 +334,9 @@
         </w:rPr>
         <w:drawing>
           <wp:inline distB="114300" distT="114300" distL="114300" distR="114300">
-            <wp:extent cx="3805238" cy="3099772"/>
+            <wp:extent cx="3103341" cy="2521465"/>
             <wp:effectExtent b="0" l="0" r="0" t="0"/>
-            <wp:docPr id="6" name="image8.png"/>
+            <wp:docPr id="17" name="image8.png"/>
             <a:graphic>
               <a:graphicData uri="http://schemas.openxmlformats.org/drawingml/2006/picture">
                 <pic:pic>
@@ -553,7 +345,7 @@
                     <pic:cNvPicPr preferRelativeResize="0"/>
                   </pic:nvPicPr>
                   <pic:blipFill>
-                    <a:blip r:embed="rId13"/>
+                    <a:blip r:embed="rId10"/>
                     <a:srcRect b="0" l="0" r="0" t="0"/>
                     <a:stretch>
                       <a:fillRect/>
@@ -562,7 +354,7 @@
                   <pic:spPr>
                     <a:xfrm>
                       <a:off x="0" y="0"/>
-                      <a:ext cx="3805238" cy="3099772"/>
+                      <a:ext cx="3103341" cy="2521465"/>
                     </a:xfrm>
                     <a:prstGeom prst="rect"/>
                     <a:ln/>
@@ -581,6 +373,21 @@
     </w:p>
     <w:p>
       <w:pPr>
+        <w:ind w:left="0" w:firstLine="0"/>
+        <w:rPr>
+          <w:rFonts w:ascii="Times New Roman" w:cs="Times New Roman" w:eastAsia="Times New Roman" w:hAnsi="Times New Roman"/>
+          <w:sz w:val="24"/>
+          <w:szCs w:val="24"/>
+        </w:rPr>
+      </w:pPr>
+      <w:r>
+        <w:rPr>
+          <w:rtl w:val="0"/>
+        </w:rPr>
+      </w:r>
+    </w:p>
+    <w:p>
+      <w:pPr>
         <w:pStyle w:val="Heading2"/>
         <w:keepNext w:val="0"/>
         <w:keepLines w:val="0"/>
@@ -592,7 +399,7 @@
           <w:szCs w:val="30"/>
         </w:rPr>
       </w:pPr>
-      <w:bookmarkStart w:colFirst="0" w:colLast="0" w:name="_jyi8s1uy361d" w:id="4"/>
+      <w:bookmarkStart w:colFirst="0" w:colLast="0" w:name="_heading=h.dqk5gruxemrx" w:id="4"/>
       <w:bookmarkEnd w:id="4"/>
       <w:r>
         <w:rPr>
@@ -622,33 +429,15 @@
         </w:rPr>
         <w:t xml:space="preserve">`</w:t>
         <w:tab/>
-      </w:r>
-      <w:r>
-        <w:rPr>
-          <w:rFonts w:ascii="Times New Roman" w:cs="Times New Roman" w:eastAsia="Times New Roman" w:hAnsi="Times New Roman"/>
-          <w:sz w:val="24"/>
-          <w:szCs w:val="24"/>
-          <w:rtl w:val="0"/>
-        </w:rPr>
         <w:t xml:space="preserve">Day type clearly affects sales. In “Average Sales per Day Type,” Additional days have the highest average (~868,955), then Transfer (~831,745), Bridge (~758,116), Event (~751,582), Work Day (~627,011), and Holiday (~626,554). In “Max Sales per Day Type,” Holiday days hit the biggest single-day highs (~1,463,084), with Transfer (~1,402,306) and Work Day (~1,376,512) close behind; then Event (~1,345,921), Additional (~1,282,146), and Bridge (~858,468). In short: Additional leads on averages, Holidays create the biggest spikes, Work Days are steady with upside, and Bridge is the weakest.</w:t>
       </w:r>
-    </w:p>
-    <w:p>
-      <w:pPr>
-        <w:spacing w:after="240" w:before="240" w:lineRule="auto"/>
-        <w:rPr>
-          <w:rFonts w:ascii="Times New Roman" w:cs="Times New Roman" w:eastAsia="Times New Roman" w:hAnsi="Times New Roman"/>
-          <w:sz w:val="24"/>
-          <w:szCs w:val="24"/>
-        </w:rPr>
-      </w:pPr>
       <w:r>
         <w:rPr/>
         <w:drawing>
           <wp:inline distB="114300" distT="114300" distL="114300" distR="114300">
             <wp:extent cx="5943600" cy="2463800"/>
             <wp:effectExtent b="0" l="0" r="0" t="0"/>
-            <wp:docPr id="12" name="image6.png"/>
+            <wp:docPr id="19" name="image6.png"/>
             <a:graphic>
               <a:graphicData uri="http://schemas.openxmlformats.org/drawingml/2006/picture">
                 <pic:pic>
@@ -657,7 +446,7 @@
                     <pic:cNvPicPr preferRelativeResize="0"/>
                   </pic:nvPicPr>
                   <pic:blipFill>
-                    <a:blip r:embed="rId14"/>
+                    <a:blip r:embed="rId11"/>
                     <a:srcRect b="0" l="0" r="0" t="0"/>
                     <a:stretch>
                       <a:fillRect/>
@@ -681,6 +470,21 @@
         <w:rPr>
           <w:rtl w:val="0"/>
         </w:rPr>
+      </w:r>
+    </w:p>
+    <w:p>
+      <w:pPr>
+        <w:spacing w:after="240" w:before="240" w:lineRule="auto"/>
+        <w:rPr>
+          <w:rFonts w:ascii="Times New Roman" w:cs="Times New Roman" w:eastAsia="Times New Roman" w:hAnsi="Times New Roman"/>
+          <w:sz w:val="24"/>
+          <w:szCs w:val="24"/>
+        </w:rPr>
+      </w:pPr>
+      <w:r>
+        <w:rPr>
+          <w:rtl w:val="0"/>
+        </w:rPr>
         <w:br w:type="textWrapping"/>
       </w:r>
       <w:r>
@@ -734,16 +538,16 @@
           <wp:inline distB="114300" distT="114300" distL="114300" distR="114300">
             <wp:extent cx="5943600" cy="2451100"/>
             <wp:effectExtent b="0" l="0" r="0" t="0"/>
-            <wp:docPr id="9" name="image12.png"/>
+            <wp:docPr id="16" name="image7.png"/>
             <a:graphic>
               <a:graphicData uri="http://schemas.openxmlformats.org/drawingml/2006/picture">
                 <pic:pic>
                   <pic:nvPicPr>
-                    <pic:cNvPr id="0" name="image12.png"/>
+                    <pic:cNvPr id="0" name="image7.png"/>
                     <pic:cNvPicPr preferRelativeResize="0"/>
                   </pic:nvPicPr>
                   <pic:blipFill>
-                    <a:blip r:embed="rId15"/>
+                    <a:blip r:embed="rId12"/>
                     <a:srcRect b="0" l="0" r="0" t="0"/>
                     <a:stretch>
                       <a:fillRect/>
@@ -782,7 +586,7 @@
           <w:szCs w:val="30"/>
         </w:rPr>
       </w:pPr>
-      <w:bookmarkStart w:colFirst="0" w:colLast="0" w:name="_32axmkqs8l4n" w:id="5"/>
+      <w:bookmarkStart w:colFirst="0" w:colLast="0" w:name="_heading=h.w7z2wric7z8e" w:id="5"/>
       <w:bookmarkEnd w:id="5"/>
       <w:r>
         <w:rPr>
@@ -803,7 +607,7 @@
           <w:szCs w:val="30"/>
         </w:rPr>
       </w:pPr>
-      <w:bookmarkStart w:colFirst="0" w:colLast="0" w:name="_rdn9lxkmv7lr" w:id="6"/>
+      <w:bookmarkStart w:colFirst="0" w:colLast="0" w:name="_heading=h.7x115xc9gydn" w:id="6"/>
       <w:bookmarkEnd w:id="6"/>
       <w:r>
         <w:rPr>
@@ -813,17 +617,7 @@
           <w:szCs w:val="30"/>
           <w:rtl w:val="0"/>
         </w:rPr>
-        <w:t xml:space="preserve">Store Sales Analysis</w:t>
-      </w:r>
-      <w:r>
-        <w:rPr>
-          <w:rFonts w:ascii="Times New Roman" w:cs="Times New Roman" w:eastAsia="Times New Roman" w:hAnsi="Times New Roman"/>
-          <w:b w:val="1"/>
-          <w:sz w:val="30"/>
-          <w:szCs w:val="30"/>
-          <w:rtl w:val="0"/>
-        </w:rPr>
-        <w:t xml:space="preserve"> (2013–2017)</w:t>
+        <w:t xml:space="preserve">Store Sales Analysis (2013–2017)</w:t>
       </w:r>
     </w:p>
     <w:p>
@@ -846,6 +640,11 @@
           <w:rtl w:val="0"/>
         </w:rPr>
         <w:t xml:space="preserve">The year-by-store-type table shows the same pattern across all types: steady growth from 2013 to 2016, then a drop in 2017. For example, Type D totals are 45,767,564 (2013), 95,604,653 (2016), and 62,084,808 (2017). Type A is 47,028,945; 91,927,694; and 63,828,562. Type C is 23,477,952; 43,212,468; and 28,539,528. Type B is 18,493,331; 40,378,592; and 27,499,780. Type E is 5,659,273; 17,531,116; and 12,266,190. A summary view in the notebook also marks 2016 as the peak year for every type (e.g., D ≈ 95.6M, A ≈ 91.9M) and 2013 as the lowest (e.g., D ≈ 45.8M, A ≈ 47.0M). The “Store Sales Analysis (2013–2017)” chart makes this rise through 2016 and the broad pullback in 2017 clear.</w:t>
+      </w:r>
+      <w:r>
+        <w:rPr>
+          <w:rtl w:val="0"/>
+        </w:rPr>
       </w:r>
     </w:p>
     <w:p>
@@ -860,16 +659,16 @@
           <wp:inline distB="114300" distT="114300" distL="114300" distR="114300">
             <wp:extent cx="5943600" cy="4965700"/>
             <wp:effectExtent b="0" l="0" r="0" t="0"/>
-            <wp:docPr id="3" name="image5.png"/>
+            <wp:docPr id="14" name="image2.png"/>
             <a:graphic>
               <a:graphicData uri="http://schemas.openxmlformats.org/drawingml/2006/picture">
                 <pic:pic>
                   <pic:nvPicPr>
-                    <pic:cNvPr id="0" name="image5.png"/>
+                    <pic:cNvPr id="0" name="image2.png"/>
                     <pic:cNvPicPr preferRelativeResize="0"/>
                   </pic:nvPicPr>
                   <pic:blipFill>
-                    <a:blip r:embed="rId16"/>
+                    <a:blip r:embed="rId13"/>
                     <a:srcRect b="0" l="0" r="0" t="0"/>
                     <a:stretch>
                       <a:fillRect/>
@@ -905,7 +704,7 @@
           <w:szCs w:val="24"/>
         </w:rPr>
       </w:pPr>
-      <w:bookmarkStart w:colFirst="0" w:colLast="0" w:name="_qbak7z2tohgz" w:id="7"/>
+      <w:bookmarkStart w:colFirst="0" w:colLast="0" w:name="_heading=h.ryd8cwvk5ajh" w:id="7"/>
       <w:bookmarkEnd w:id="7"/>
       <w:r>
         <w:rPr>
@@ -940,6 +739,11 @@
           <w:rtl w:val="0"/>
         </w:rPr>
         <w:t xml:space="preserve">Monthly results show a clear, steady pattern. From 2013 to 2016, total sales grow from about 10–12M per month to ~25–30M. December is the top month each year (≈15.9M in 2013; 24.4M in 2014; 27.3M in 2015; 29.8M in 2016), and February is the lowest (≈9.8M in 2013; 12.0M in 2014; 13.8M in 2015; 22.0M in 2016). This makes the seasonal shape predictable: a strong year-end lift and a softer early-year dip. In 2017, that shape changes: May hits a new high (~27.0M), followed by a sharp August drop (~12.5M). This differs from earlier years where December led. The notebook also notes that late-2017 months may be missing, so results should be checked against the usual September–December bump once data is confirmed.</w:t>
+      </w:r>
+      <w:r>
+        <w:rPr>
+          <w:rtl w:val="0"/>
+        </w:rPr>
       </w:r>
     </w:p>
     <w:p>
@@ -961,16 +765,16 @@
           <wp:inline distB="114300" distT="114300" distL="114300" distR="114300">
             <wp:extent cx="5943600" cy="1854200"/>
             <wp:effectExtent b="0" l="0" r="0" t="0"/>
-            <wp:docPr id="10" name="image1.png"/>
+            <wp:docPr id="15" name="image5.png"/>
             <a:graphic>
               <a:graphicData uri="http://schemas.openxmlformats.org/drawingml/2006/picture">
                 <pic:pic>
                   <pic:nvPicPr>
-                    <pic:cNvPr id="0" name="image1.png"/>
+                    <pic:cNvPr id="0" name="image5.png"/>
                     <pic:cNvPicPr preferRelativeResize="0"/>
                   </pic:nvPicPr>
                   <pic:blipFill>
-                    <a:blip r:embed="rId17"/>
+                    <a:blip r:embed="rId14"/>
                     <a:srcRect b="0" l="0" r="0" t="0"/>
                     <a:stretch>
                       <a:fillRect/>
@@ -1006,7 +810,7 @@
           <w:szCs w:val="30"/>
         </w:rPr>
       </w:pPr>
-      <w:bookmarkStart w:colFirst="0" w:colLast="0" w:name="_u8dmehjk17v7" w:id="8"/>
+      <w:bookmarkStart w:colFirst="0" w:colLast="0" w:name="_heading=h.2v0id5i6ghwn" w:id="8"/>
       <w:bookmarkEnd w:id="8"/>
       <w:r>
         <w:rPr>
@@ -1203,6 +1007,20 @@
       <w:sz w:val="52"/>
       <w:szCs w:val="52"/>
     </w:rPr>
+  </w:style>
+  <w:style w:type="table" w:styleId="TableNormal" w:default="1">
+    <w:name w:val="TableNormal"/>
+    <w:tblPr>
+      <w:tblCellMar>
+        <w:top w:w="100.0" w:type="dxa"/>
+        <w:left w:w="100.0" w:type="dxa"/>
+        <w:bottom w:w="100.0" w:type="dxa"/>
+        <w:right w:w="100.0" w:type="dxa"/>
+      </w:tblCellMar>
+    </w:tblPr>
+  </w:style>
+  <w:style w:type="paragraph" w:styleId="Normal" w:default="1">
+    <w:name w:val="normal"/>
   </w:style>
   <w:style w:type="paragraph" w:styleId="Subtitle">
     <w:name w:val="Subtitle"/>
@@ -1543,4 +1361,19 @@
   </a:objectDefaults>
   <a:extraClrSchemeLst/>
 </a:theme>
+</file>
+
+<file path=customXML/item1.xml><?xml version="1.0" encoding="utf-8"?>
+<go:gDocsCustomXmlDataStorage xmlns:go="http://customooxmlschemas.google.com/" xmlns:r="http://schemas.openxmlformats.org/officeDocument/2006/relationships" uri="GoogleDocsCustomDataVersion2">
+  <go:docsCustomData xmlns:go="http://customooxmlschemas.google.com/" roundtripDataSignature="AMtx7mg8QNkc34dtHOXuEdV/xGodowfCBg==">CgMxLjAyDmguM3pxazA0ZHVhbW9tMg5oLjg1c2hyNjc5ZjBqOTIOaC5mbHh1M3k2d2t2NnMyDmguY2JsemlpbHh3eTJiMg5oLmRxazVncnV4ZW1yeDIOaC53N3oyd3JpYzd6OGUyDmguN3gxMTV4YzlneWRuMg5oLnJ5ZDhjd3ZrNWFqaDIOaC4ydjBpZDVpNmdod244AHIhMXZsb0gydFZ6bWlablRSNllUd003SFY4VW5US211QUxq</go:docsCustomData>
+</go:gDocsCustomXmlDataStorage>
+</file>
+
+<file path=customXML/itemProps1.xml><?xml version="1.0" encoding="utf-8"?>
+<ds:datastoreItem xmlns:ds="http://schemas.openxmlformats.org/officeDocument/2006/customXml" ds:itemID="{11111111-1234-1234-1234-123412341234}">
+  <ds:schemaRefs>
+    <ds:schemaRef ds:uri="http://schemas.openxmlformats.org/officeDocument/2006/relationships"/>
+    <ds:schemaRef ds:uri="http://customooxmlschemas.google.com/"/>
+  </ds:schemaRefs>
+</ds:datastoreItem>
 </file>